--- a/Diary_2021_09_14.docx
+++ b/Diary_2021_09_14.docx
@@ -78,10 +78,17 @@
               <w:spacing w:line="400" w:lineRule="atLeast"/>
               <w:jc w:val="left"/>
               <w:rPr>
+                <w:rFonts w:ascii="굴림" w:eastAsia="굴림" w:hAnsi="굴림" w:hint="eastAsia"/>
+                <w:b/>
+              </w:rPr>
+            </w:pPr>
+            <w:r>
+              <w:rPr>
                 <w:rFonts w:ascii="굴림" w:eastAsia="굴림" w:hAnsi="굴림"/>
                 <w:b/>
               </w:rPr>
-            </w:pPr>
+              <w:t xml:space="preserve">Git, </w:t>
+            </w:r>
             <w:proofErr w:type="spellStart"/>
             <w:r>
               <w:rPr>
@@ -104,6 +111,13 @@
                 <w:b/>
               </w:rPr>
               <w:t>사용</w:t>
+            </w:r>
+            <w:r>
+              <w:rPr>
+                <w:rFonts w:ascii="굴림" w:eastAsia="굴림" w:hAnsi="굴림" w:hint="eastAsia"/>
+                <w:b/>
+              </w:rPr>
+              <w:t>법 학습</w:t>
             </w:r>
           </w:p>
         </w:tc>
@@ -162,6 +176,12 @@
                 <w:rFonts w:eastAsia="굴림"/>
               </w:rPr>
             </w:pPr>
+            <w:r>
+              <w:rPr>
+                <w:rFonts w:eastAsia="굴림"/>
+              </w:rPr>
+              <w:t>2021-09-14</w:t>
+            </w:r>
           </w:p>
         </w:tc>
       </w:tr>
@@ -215,9 +235,21 @@
                 <w:tab w:val="left" w:pos="4875"/>
               </w:tabs>
               <w:rPr>
+                <w:rFonts w:ascii="굴림" w:eastAsia="굴림" w:hAnsi="굴림" w:hint="eastAsia"/>
+              </w:rPr>
+            </w:pPr>
+            <w:r>
+              <w:rPr>
+                <w:rFonts w:ascii="굴림" w:eastAsia="굴림" w:hAnsi="굴림" w:hint="eastAsia"/>
+              </w:rPr>
+              <w:t xml:space="preserve">영우글로벌러닝 강의실 </w:t>
+            </w:r>
+            <w:r>
+              <w:rPr>
                 <w:rFonts w:ascii="굴림" w:eastAsia="굴림" w:hAnsi="굴림"/>
               </w:rPr>
-            </w:pPr>
+              <w:t>C6</w:t>
+            </w:r>
           </w:p>
         </w:tc>
       </w:tr>
@@ -623,6 +655,14 @@
           </w:tcPr>
           <w:p>
             <w:pPr>
+              <w:jc w:val="left"/>
+              <w:rPr>
+                <w:rFonts w:eastAsia="굴림" w:hint="eastAsia"/>
+              </w:rPr>
+            </w:pPr>
+          </w:p>
+          <w:p>
+            <w:pPr>
               <w:pStyle w:val="afb"/>
               <w:numPr>
                 <w:ilvl w:val="0"/>
@@ -632,29 +672,154 @@
               <w:ind w:leftChars="0"/>
               <w:jc w:val="left"/>
               <w:rPr>
-                <w:sz w:val="24"/>
-                <w:highlight w:val="yellow"/>
+                <w:rFonts w:eastAsia="굴림"/>
               </w:rPr>
             </w:pPr>
             <w:r>
               <w:rPr>
                 <w:rFonts w:hint="eastAsia"/>
                 <w:sz w:val="24"/>
-                <w:highlight w:val="yellow"/>
-              </w:rPr>
-              <w:t>자료형과 변수</w:t>
+              </w:rPr>
+              <w:t>g</w:t>
+            </w:r>
+            <w:r>
+              <w:rPr>
+                <w:sz w:val="24"/>
+              </w:rPr>
+              <w:t>it</w:t>
+            </w:r>
+            <w:r>
+              <w:rPr>
+                <w:rFonts w:hint="eastAsia"/>
+                <w:sz w:val="24"/>
+              </w:rPr>
+              <w:t xml:space="preserve">으로 </w:t>
+            </w:r>
+            <w:proofErr w:type="spellStart"/>
+            <w:r>
+              <w:rPr>
+                <w:rFonts w:hint="eastAsia"/>
+                <w:sz w:val="24"/>
+              </w:rPr>
+              <w:t>g</w:t>
+            </w:r>
+            <w:r>
+              <w:rPr>
+                <w:sz w:val="24"/>
+              </w:rPr>
+              <w:t>ithub</w:t>
+            </w:r>
+            <w:proofErr w:type="spellEnd"/>
+            <w:r>
+              <w:rPr>
+                <w:rFonts w:hint="eastAsia"/>
+                <w:sz w:val="24"/>
+              </w:rPr>
+              <w:t xml:space="preserve">에 </w:t>
+            </w:r>
+            <w:r>
+              <w:rPr>
+                <w:sz w:val="24"/>
+              </w:rPr>
+              <w:t xml:space="preserve">fetch, diff, </w:t>
+            </w:r>
+            <w:r>
+              <w:rPr>
+                <w:rFonts w:hint="eastAsia"/>
+                <w:sz w:val="24"/>
+              </w:rPr>
+              <w:t>p</w:t>
+            </w:r>
+            <w:r>
+              <w:rPr>
+                <w:sz w:val="24"/>
+              </w:rPr>
+              <w:t>ull</w:t>
             </w:r>
           </w:p>
           <w:p>
             <w:pPr>
-              <w:tabs>
-                <w:tab w:val="left" w:pos="4875"/>
-              </w:tabs>
-              <w:jc w:val="center"/>
+              <w:pStyle w:val="afb"/>
+              <w:numPr>
+                <w:ilvl w:val="0"/>
+                <w:numId w:val="49"/>
+              </w:numPr>
+              <w:spacing w:after="0" w:line="240" w:lineRule="auto"/>
+              <w:ind w:leftChars="0"/>
+              <w:jc w:val="left"/>
               <w:rPr>
                 <w:rFonts w:eastAsia="굴림"/>
               </w:rPr>
             </w:pPr>
+            <w:r>
+              <w:rPr>
+                <w:rFonts w:eastAsia="굴림" w:hint="eastAsia"/>
+              </w:rPr>
+              <w:t>g</w:t>
+            </w:r>
+            <w:r>
+              <w:rPr>
+                <w:rFonts w:eastAsia="굴림"/>
+              </w:rPr>
+              <w:t xml:space="preserve">it status </w:t>
+            </w:r>
+            <w:r>
+              <w:rPr>
+                <w:rFonts w:eastAsia="굴림" w:hint="eastAsia"/>
+              </w:rPr>
+              <w:t>확인하기</w:t>
+            </w:r>
+          </w:p>
+          <w:p>
+            <w:pPr>
+              <w:pStyle w:val="afb"/>
+              <w:numPr>
+                <w:ilvl w:val="0"/>
+                <w:numId w:val="49"/>
+              </w:numPr>
+              <w:spacing w:after="0" w:line="240" w:lineRule="auto"/>
+              <w:ind w:leftChars="0"/>
+              <w:jc w:val="left"/>
+              <w:rPr>
+                <w:rFonts w:eastAsia="굴림"/>
+              </w:rPr>
+            </w:pPr>
+            <w:r>
+              <w:rPr>
+                <w:rFonts w:eastAsia="굴림" w:hint="eastAsia"/>
+              </w:rPr>
+              <w:t>c</w:t>
+            </w:r>
+            <w:r>
+              <w:rPr>
+                <w:rFonts w:eastAsia="굴림"/>
+              </w:rPr>
+              <w:t>heckout, branch</w:t>
+            </w:r>
+            <w:r>
+              <w:rPr>
+                <w:rFonts w:eastAsia="굴림" w:hint="eastAsia"/>
+              </w:rPr>
+              <w:t>로</w:t>
+            </w:r>
+            <w:r>
+              <w:rPr>
+                <w:rFonts w:eastAsia="굴림" w:hint="eastAsia"/>
+              </w:rPr>
+              <w:t xml:space="preserve"> b</w:t>
+            </w:r>
+            <w:r>
+              <w:rPr>
+                <w:rFonts w:eastAsia="굴림"/>
+              </w:rPr>
+              <w:t xml:space="preserve">ranch </w:t>
+            </w:r>
+            <w:r>
+              <w:rPr>
+                <w:rFonts w:eastAsia="굴림" w:hint="eastAsia"/>
+              </w:rPr>
+              <w:t>관리</w:t>
+            </w:r>
           </w:p>
         </w:tc>
       </w:tr>
@@ -5747,6 +5912,7 @@
     <w:lsdException w:name="HTML Sample" w:semiHidden="1" w:unhideWhenUsed="1"/>
     <w:lsdException w:name="HTML Typewriter" w:semiHidden="1" w:unhideWhenUsed="1"/>
     <w:lsdException w:name="HTML Variable" w:semiHidden="1" w:unhideWhenUsed="1"/>
+    <w:lsdException w:name="Normal Table" w:semiHidden="1" w:unhideWhenUsed="1"/>
     <w:lsdException w:name="annotation subject" w:semiHidden="1" w:unhideWhenUsed="1"/>
     <w:lsdException w:name="No List" w:semiHidden="1" w:unhideWhenUsed="1"/>
     <w:lsdException w:name="Outline List 1" w:semiHidden="1" w:unhideWhenUsed="1"/>
@@ -5789,8 +5955,11 @@
     <w:lsdException w:name="Table Contemporary" w:semiHidden="1" w:unhideWhenUsed="1"/>
     <w:lsdException w:name="Table Elegant" w:semiHidden="1" w:unhideWhenUsed="1"/>
     <w:lsdException w:name="Table Professional" w:semiHidden="1" w:unhideWhenUsed="1"/>
+    <w:lsdException w:name="Table Subtle 1" w:semiHidden="1" w:unhideWhenUsed="1"/>
     <w:lsdException w:name="Table Subtle 2" w:semiHidden="1" w:unhideWhenUsed="1"/>
     <w:lsdException w:name="Table Web 1" w:semiHidden="1" w:unhideWhenUsed="1"/>
+    <w:lsdException w:name="Table Web 2" w:semiHidden="1" w:unhideWhenUsed="1"/>
+    <w:lsdException w:name="Table Web 3" w:semiHidden="1" w:unhideWhenUsed="1"/>
     <w:lsdException w:name="Balloon Text" w:semiHidden="1" w:unhideWhenUsed="1"/>
     <w:lsdException w:name="Table Grid" w:uiPriority="59"/>
     <w:lsdException w:name="Table Theme" w:semiHidden="1" w:unhideWhenUsed="1"/>
